--- a/RECURSOS-INVESTIGACION/CARATULA/CARATULA.docx
+++ b/RECURSOS-INVESTIGACION/CARATULA/CARATULA.docx
@@ -21,7 +21,7 @@
           <w:szCs w:val="28"/>
         </w:rPr>
         <w:drawing>
-          <wp:inline distT="114300" distB="114300" distL="114300" distR="114300" wp14:anchorId="33824A3D" wp14:editId="2866D6DC">
+          <wp:inline distT="114300" distB="114300" distL="114300" distR="114300" wp14:anchorId="33824A3D" wp14:editId="2C8B3597">
             <wp:extent cx="4229100" cy="1333182"/>
             <wp:effectExtent l="0" t="0" r="0" b="0"/>
             <wp:docPr id="2073" name="image2.jpg"/>
@@ -106,50 +106,55 @@
       </w:r>
       <w:r>
         <w:rPr>
+          <w:rFonts w:ascii="Arial" w:eastAsia="Arial" w:hAnsi="Arial" w:cs="Arial"/>
           <w:noProof/>
+          <w:sz w:val="24"/>
+          <w:szCs w:val="24"/>
         </w:rPr>
         <w:drawing>
-          <wp:anchor distT="0" distB="0" distL="114300" distR="114300" simplePos="0" relativeHeight="251659264" behindDoc="0" locked="0" layoutInCell="1" hidden="0" allowOverlap="1" wp14:anchorId="0CD162DE" wp14:editId="57CA8BAE">
-            <wp:simplePos x="0" y="0"/>
-            <wp:positionH relativeFrom="column">
-              <wp:posOffset>5143500</wp:posOffset>
-            </wp:positionH>
-            <wp:positionV relativeFrom="paragraph">
-              <wp:posOffset>233363</wp:posOffset>
-            </wp:positionV>
-            <wp:extent cx="1009015" cy="1085850"/>
-            <wp:effectExtent l="0" t="0" r="0" b="0"/>
-            <wp:wrapSquare wrapText="bothSides" distT="0" distB="0" distL="114300" distR="114300"/>
-            <wp:docPr id="2071" name="image3.png" descr="C:\Users\MARCO CRISPIN\Desktop\logo-economia.png"/>
-            <wp:cNvGraphicFramePr/>
+          <wp:inline distT="0" distB="0" distL="0" distR="0" wp14:anchorId="11F2DC18" wp14:editId="48488921">
+            <wp:extent cx="871268" cy="1151254"/>
+            <wp:effectExtent l="0" t="0" r="5080" b="0"/>
+            <wp:docPr id="737739849" name="Imagen 1"/>
+            <wp:cNvGraphicFramePr>
+              <a:graphicFrameLocks xmlns:a="http://schemas.openxmlformats.org/drawingml/2006/main" noChangeAspect="1"/>
+            </wp:cNvGraphicFramePr>
             <a:graphic xmlns:a="http://schemas.openxmlformats.org/drawingml/2006/main">
               <a:graphicData uri="http://schemas.openxmlformats.org/drawingml/2006/picture">
                 <pic:pic xmlns:pic="http://schemas.openxmlformats.org/drawingml/2006/picture">
                   <pic:nvPicPr>
-                    <pic:cNvPr id="0" name="image3.png" descr="C:\Users\MARCO CRISPIN\Desktop\logo-economia.png"/>
-                    <pic:cNvPicPr preferRelativeResize="0"/>
+                    <pic:cNvPr id="0" name="Picture 2"/>
+                    <pic:cNvPicPr>
+                      <a:picLocks noChangeAspect="1" noChangeArrowheads="1"/>
+                    </pic:cNvPicPr>
                   </pic:nvPicPr>
                   <pic:blipFill>
-                    <a:blip r:embed="rId7"/>
+                    <a:blip r:embed="rId7">
+                      <a:extLst>
+                        <a:ext uri="{28A0092B-C50C-407E-A947-70E740481C1C}">
+                          <a14:useLocalDpi xmlns:a14="http://schemas.microsoft.com/office/drawing/2010/main" val="0"/>
+                        </a:ext>
+                      </a:extLst>
+                    </a:blip>
                     <a:srcRect/>
                     <a:stretch>
                       <a:fillRect/>
                     </a:stretch>
                   </pic:blipFill>
-                  <pic:spPr>
+                  <pic:spPr bwMode="auto">
                     <a:xfrm>
                       <a:off x="0" y="0"/>
-                      <a:ext cx="1009015" cy="1085850"/>
+                      <a:ext cx="873672" cy="1154431"/>
                     </a:xfrm>
                     <a:prstGeom prst="rect">
                       <a:avLst/>
                     </a:prstGeom>
-                    <a:ln/>
+                    <a:noFill/>
                   </pic:spPr>
                 </pic:pic>
               </a:graphicData>
             </a:graphic>
-          </wp:anchor>
+          </wp:inline>
         </w:drawing>
       </w:r>
     </w:p>
@@ -180,17 +185,6 @@
       <w:pPr>
         <w:spacing w:after="0" w:line="240" w:lineRule="auto"/>
         <w:ind w:left="851" w:right="-568"/>
-        <w:rPr>
-          <w:rFonts w:ascii="Arial" w:eastAsia="Arial" w:hAnsi="Arial" w:cs="Arial"/>
-          <w:sz w:val="24"/>
-          <w:szCs w:val="24"/>
-        </w:rPr>
-      </w:pPr>
-    </w:p>
-    <w:p>
-      <w:pPr>
-        <w:spacing w:after="0" w:line="240" w:lineRule="auto"/>
-        <w:ind w:right="-568"/>
         <w:rPr>
           <w:rFonts w:ascii="Arial" w:eastAsia="Arial" w:hAnsi="Arial" w:cs="Arial"/>
           <w:sz w:val="24"/>
@@ -322,21 +316,21 @@
     <w:p>
       <w:pPr>
         <w:spacing w:after="0" w:line="360" w:lineRule="auto"/>
-        <w:ind w:left="5040"/>
+        <w:ind w:left="4678"/>
         <w:jc w:val="both"/>
         <w:rPr>
           <w:rFonts w:ascii="Times New Roman" w:eastAsia="Times New Roman" w:hAnsi="Times New Roman" w:cs="Times New Roman"/>
           <w:b/>
-          <w:sz w:val="20"/>
-          <w:szCs w:val="20"/>
+          <w:sz w:val="24"/>
+          <w:szCs w:val="24"/>
         </w:rPr>
       </w:pPr>
       <w:r>
         <w:rPr>
           <w:rFonts w:ascii="Times New Roman" w:eastAsia="Times New Roman" w:hAnsi="Times New Roman" w:cs="Times New Roman"/>
           <w:b/>
-          <w:sz w:val="20"/>
-          <w:szCs w:val="20"/>
+          <w:sz w:val="24"/>
+          <w:szCs w:val="24"/>
         </w:rPr>
         <w:t>PROYECTO DE GRADO</w:t>
       </w:r>
@@ -344,8 +338,8 @@
         <w:rPr>
           <w:rFonts w:ascii="Times New Roman" w:eastAsia="Times New Roman" w:hAnsi="Times New Roman" w:cs="Times New Roman"/>
           <w:b/>
-          <w:sz w:val="20"/>
-          <w:szCs w:val="20"/>
+          <w:sz w:val="24"/>
+          <w:szCs w:val="24"/>
         </w:rPr>
         <w:t xml:space="preserve"> PARA OBTENER EL GRADO DE LICENCIATURA EN INGENIERÍA FINANCIERA</w:t>
       </w:r>
@@ -358,44 +352,44 @@
         <w:rPr>
           <w:rFonts w:ascii="Times New Roman" w:eastAsia="Times New Roman" w:hAnsi="Times New Roman" w:cs="Times New Roman"/>
           <w:b/>
-          <w:sz w:val="20"/>
-          <w:szCs w:val="20"/>
+          <w:sz w:val="24"/>
+          <w:szCs w:val="24"/>
         </w:rPr>
       </w:pPr>
     </w:p>
     <w:p>
       <w:pPr>
         <w:spacing w:after="0" w:line="360" w:lineRule="auto"/>
-        <w:ind w:left="5040"/>
+        <w:ind w:left="4678"/>
         <w:jc w:val="both"/>
         <w:rPr>
           <w:rFonts w:ascii="Times New Roman" w:eastAsia="Times New Roman" w:hAnsi="Times New Roman" w:cs="Times New Roman"/>
-          <w:sz w:val="20"/>
-          <w:szCs w:val="20"/>
+          <w:sz w:val="24"/>
+          <w:szCs w:val="24"/>
         </w:rPr>
       </w:pPr>
       <w:r>
         <w:rPr>
           <w:rFonts w:ascii="Times New Roman" w:eastAsia="Times New Roman" w:hAnsi="Times New Roman" w:cs="Times New Roman"/>
           <w:b/>
-          <w:sz w:val="20"/>
-          <w:szCs w:val="20"/>
+          <w:sz w:val="24"/>
+          <w:szCs w:val="24"/>
         </w:rPr>
         <w:t xml:space="preserve">POSTULANTE: </w:t>
       </w:r>
       <w:r>
         <w:rPr>
           <w:rFonts w:ascii="Times New Roman" w:eastAsia="Times New Roman" w:hAnsi="Times New Roman" w:cs="Times New Roman"/>
-          <w:sz w:val="20"/>
-          <w:szCs w:val="20"/>
+          <w:sz w:val="24"/>
+          <w:szCs w:val="24"/>
         </w:rPr>
         <w:t>Solís</w:t>
       </w:r>
       <w:r>
         <w:rPr>
           <w:rFonts w:ascii="Times New Roman" w:eastAsia="Times New Roman" w:hAnsi="Times New Roman" w:cs="Times New Roman"/>
-          <w:sz w:val="20"/>
-          <w:szCs w:val="20"/>
+          <w:sz w:val="24"/>
+          <w:szCs w:val="24"/>
         </w:rPr>
         <w:t xml:space="preserve"> Peña Luis Alberto</w:t>
       </w:r>
@@ -403,20 +397,20 @@
     <w:p>
       <w:pPr>
         <w:spacing w:after="0" w:line="360" w:lineRule="auto"/>
-        <w:ind w:left="5040"/>
+        <w:ind w:left="4678"/>
         <w:jc w:val="both"/>
         <w:rPr>
           <w:rFonts w:ascii="Times New Roman" w:eastAsia="Times New Roman" w:hAnsi="Times New Roman" w:cs="Times New Roman"/>
-          <w:sz w:val="20"/>
-          <w:szCs w:val="20"/>
+          <w:sz w:val="24"/>
+          <w:szCs w:val="24"/>
         </w:rPr>
       </w:pPr>
       <w:r>
         <w:rPr>
           <w:rFonts w:ascii="Times New Roman" w:eastAsia="Times New Roman" w:hAnsi="Times New Roman" w:cs="Times New Roman"/>
           <w:b/>
-          <w:sz w:val="20"/>
-          <w:szCs w:val="20"/>
+          <w:sz w:val="24"/>
+          <w:szCs w:val="24"/>
         </w:rPr>
         <w:t xml:space="preserve">TUTOR: </w:t>
       </w:r>
@@ -425,8 +419,8 @@
         <w:rPr>
           <w:rFonts w:ascii="Times New Roman" w:eastAsia="Times New Roman" w:hAnsi="Times New Roman" w:cs="Times New Roman"/>
           <w:bCs/>
-          <w:sz w:val="20"/>
-          <w:szCs w:val="20"/>
+          <w:sz w:val="24"/>
+          <w:szCs w:val="24"/>
         </w:rPr>
         <w:t>Mgr</w:t>
       </w:r>
@@ -435,16 +429,16 @@
         <w:rPr>
           <w:rFonts w:ascii="Times New Roman" w:eastAsia="Times New Roman" w:hAnsi="Times New Roman" w:cs="Times New Roman"/>
           <w:bCs/>
-          <w:sz w:val="20"/>
-          <w:szCs w:val="20"/>
+          <w:sz w:val="24"/>
+          <w:szCs w:val="24"/>
         </w:rPr>
         <w:t xml:space="preserve">. </w:t>
       </w:r>
       <w:r>
         <w:rPr>
           <w:rFonts w:ascii="Times New Roman" w:eastAsia="Times New Roman" w:hAnsi="Times New Roman" w:cs="Times New Roman"/>
-          <w:sz w:val="20"/>
-          <w:szCs w:val="20"/>
+          <w:sz w:val="24"/>
+          <w:szCs w:val="24"/>
         </w:rPr>
         <w:t>Torrico Lara Alex</w:t>
       </w:r>
@@ -456,8 +450,8 @@
         <w:rPr>
           <w:rFonts w:ascii="Times New Roman" w:eastAsia="Times New Roman" w:hAnsi="Times New Roman" w:cs="Times New Roman"/>
           <w:b/>
-          <w:sz w:val="20"/>
-          <w:szCs w:val="20"/>
+          <w:sz w:val="24"/>
+          <w:szCs w:val="24"/>
         </w:rPr>
       </w:pPr>
     </w:p>
@@ -468,8 +462,8 @@
         <w:rPr>
           <w:rFonts w:ascii="Times New Roman" w:eastAsia="Times New Roman" w:hAnsi="Times New Roman" w:cs="Times New Roman"/>
           <w:b/>
-          <w:sz w:val="20"/>
-          <w:szCs w:val="20"/>
+          <w:sz w:val="24"/>
+          <w:szCs w:val="24"/>
         </w:rPr>
       </w:pPr>
     </w:p>
@@ -480,20 +474,8 @@
         <w:rPr>
           <w:rFonts w:ascii="Times New Roman" w:eastAsia="Times New Roman" w:hAnsi="Times New Roman" w:cs="Times New Roman"/>
           <w:b/>
-          <w:sz w:val="20"/>
-          <w:szCs w:val="20"/>
-        </w:rPr>
-      </w:pPr>
-    </w:p>
-    <w:p>
-      <w:pPr>
-        <w:spacing w:after="0" w:line="360" w:lineRule="auto"/>
-        <w:jc w:val="both"/>
-        <w:rPr>
-          <w:rFonts w:ascii="Times New Roman" w:eastAsia="Times New Roman" w:hAnsi="Times New Roman" w:cs="Times New Roman"/>
-          <w:b/>
-          <w:sz w:val="20"/>
-          <w:szCs w:val="20"/>
+          <w:sz w:val="24"/>
+          <w:szCs w:val="24"/>
         </w:rPr>
       </w:pPr>
     </w:p>
@@ -503,8 +485,8 @@
         <w:jc w:val="center"/>
         <w:rPr>
           <w:rFonts w:ascii="Arial" w:eastAsia="Arial" w:hAnsi="Arial" w:cs="Arial"/>
-          <w:sz w:val="52"/>
-          <w:szCs w:val="52"/>
+          <w:sz w:val="24"/>
+          <w:szCs w:val="24"/>
         </w:rPr>
       </w:pPr>
       <w:r>

--- a/RECURSOS-INVESTIGACION/CARATULA/CARATULA.docx
+++ b/RECURSOS-INVESTIGACION/CARATULA/CARATULA.docx
@@ -316,6 +316,17 @@
     <w:p>
       <w:pPr>
         <w:spacing w:after="0" w:line="360" w:lineRule="auto"/>
+        <w:jc w:val="both"/>
+        <w:rPr>
+          <w:rFonts w:ascii="Arial" w:eastAsia="Arial" w:hAnsi="Arial" w:cs="Arial"/>
+          <w:sz w:val="24"/>
+          <w:szCs w:val="24"/>
+        </w:rPr>
+      </w:pPr>
+    </w:p>
+    <w:p>
+      <w:pPr>
+        <w:spacing w:after="0" w:line="360" w:lineRule="auto"/>
         <w:ind w:left="4678"/>
         <w:jc w:val="both"/>
         <w:rPr>
@@ -343,19 +354,6 @@
         </w:rPr>
         <w:t xml:space="preserve"> PARA OBTENER EL GRADO DE LICENCIATURA EN INGENIERÍA FINANCIERA</w:t>
       </w:r>
-    </w:p>
-    <w:p>
-      <w:pPr>
-        <w:spacing w:after="0" w:line="360" w:lineRule="auto"/>
-        <w:ind w:left="5040"/>
-        <w:jc w:val="both"/>
-        <w:rPr>
-          <w:rFonts w:ascii="Times New Roman" w:eastAsia="Times New Roman" w:hAnsi="Times New Roman" w:cs="Times New Roman"/>
-          <w:b/>
-          <w:sz w:val="24"/>
-          <w:szCs w:val="24"/>
-        </w:rPr>
-      </w:pPr>
     </w:p>
     <w:p>
       <w:pPr>
@@ -470,21 +468,10 @@
     <w:p>
       <w:pPr>
         <w:spacing w:after="0" w:line="360" w:lineRule="auto"/>
-        <w:jc w:val="both"/>
+        <w:jc w:val="center"/>
         <w:rPr>
           <w:rFonts w:ascii="Times New Roman" w:eastAsia="Times New Roman" w:hAnsi="Times New Roman" w:cs="Times New Roman"/>
           <w:b/>
-          <w:sz w:val="24"/>
-          <w:szCs w:val="24"/>
-        </w:rPr>
-      </w:pPr>
-    </w:p>
-    <w:p>
-      <w:pPr>
-        <w:spacing w:after="0" w:line="360" w:lineRule="auto"/>
-        <w:jc w:val="center"/>
-        <w:rPr>
-          <w:rFonts w:ascii="Arial" w:eastAsia="Arial" w:hAnsi="Arial" w:cs="Arial"/>
           <w:sz w:val="24"/>
           <w:szCs w:val="24"/>
         </w:rPr>
@@ -496,7 +483,28 @@
           <w:sz w:val="24"/>
           <w:szCs w:val="24"/>
         </w:rPr>
-        <w:t>COCHABAMBA - BOLIVIA - 202</w:t>
+        <w:t xml:space="preserve">COCHABAMBA - BOLIVIA </w:t>
+      </w:r>
+    </w:p>
+    <w:p>
+      <w:pPr>
+        <w:spacing w:after="0" w:line="360" w:lineRule="auto"/>
+        <w:jc w:val="center"/>
+        <w:rPr>
+          <w:rFonts w:ascii="Times New Roman" w:eastAsia="Times New Roman" w:hAnsi="Times New Roman" w:cs="Times New Roman"/>
+          <w:b/>
+          <w:sz w:val="24"/>
+          <w:szCs w:val="24"/>
+        </w:rPr>
+      </w:pPr>
+      <w:r>
+        <w:rPr>
+          <w:rFonts w:ascii="Times New Roman" w:eastAsia="Times New Roman" w:hAnsi="Times New Roman" w:cs="Times New Roman"/>
+          <w:b/>
+          <w:sz w:val="24"/>
+          <w:szCs w:val="24"/>
+        </w:rPr>
+        <w:t>202</w:t>
       </w:r>
       <w:r>
         <w:rPr>
@@ -510,7 +518,7 @@
     </w:p>
     <w:sectPr>
       <w:pgSz w:w="12240" w:h="15840" w:code="1"/>
-      <w:pgMar w:top="1417" w:right="1701" w:bottom="1417" w:left="1701" w:header="708" w:footer="708" w:gutter="0"/>
+      <w:pgMar w:top="1418" w:right="1701" w:bottom="1134" w:left="1701" w:header="709" w:footer="709" w:gutter="0"/>
       <w:pgNumType w:start="1"/>
       <w:cols w:space="720"/>
       <w:docGrid w:linePitch="299"/>
